--- a/2.1 Ведомость.docx
+++ b/2.1 Ведомость.docx
@@ -7820,7 +7820,31 @@
                                           <w:szCs w:val="20"/>
                                           <w:lang w:val="ru-RU"/>
                                         </w:rPr>
-                                        <w:t>А.Г.Лучшева</w:t>
+                                        <w:t>В</w:t>
+                                      </w:r>
+                                      <w:r>
+                                        <w:rPr>
+                                          <w:sz w:val="20"/>
+                                          <w:szCs w:val="20"/>
+                                          <w:lang w:val="ru-RU"/>
+                                        </w:rPr>
+                                        <w:t>.</w:t>
+                                      </w:r>
+                                      <w:r>
+                                        <w:rPr>
+                                          <w:sz w:val="20"/>
+                                          <w:szCs w:val="20"/>
+                                          <w:lang w:val="ru-RU"/>
+                                        </w:rPr>
+                                        <w:t>А</w:t>
+                                      </w:r>
+                                      <w:r>
+                                        <w:rPr>
+                                          <w:sz w:val="20"/>
+                                          <w:szCs w:val="20"/>
+                                          <w:lang w:val="ru-RU"/>
+                                        </w:rPr>
+                                        <w:t>.Лучшева</w:t>
                                       </w:r>
                                       <w:proofErr w:type="spellEnd"/>
                                       <w:r>
@@ -9673,7 +9697,31 @@
                                     <w:szCs w:val="20"/>
                                     <w:lang w:val="ru-RU"/>
                                   </w:rPr>
-                                  <w:t>А.Г.Лучшева</w:t>
+                                  <w:t>В</w:t>
+                                </w:r>
+                                <w:r>
+                                  <w:rPr>
+                                    <w:sz w:val="20"/>
+                                    <w:szCs w:val="20"/>
+                                    <w:lang w:val="ru-RU"/>
+                                  </w:rPr>
+                                  <w:t>.</w:t>
+                                </w:r>
+                                <w:r>
+                                  <w:rPr>
+                                    <w:sz w:val="20"/>
+                                    <w:szCs w:val="20"/>
+                                    <w:lang w:val="ru-RU"/>
+                                  </w:rPr>
+                                  <w:t>А</w:t>
+                                </w:r>
+                                <w:r>
+                                  <w:rPr>
+                                    <w:sz w:val="20"/>
+                                    <w:szCs w:val="20"/>
+                                    <w:lang w:val="ru-RU"/>
+                                  </w:rPr>
+                                  <w:t>.Лучшева</w:t>
                                 </w:r>
                                 <w:proofErr w:type="spellEnd"/>
                                 <w:r>

--- a/2.1 Ведомость.docx
+++ b/2.1 Ведомость.docx
@@ -932,7 +932,6 @@
             </w:pPr>
             <w:r>
               <w:rPr>
-                <w:color w:val="FF0000"/>
                 <w:sz w:val="28"/>
                 <w:szCs w:val="28"/>
                 <w:lang w:val="ru-RU"/>
@@ -1284,12 +1283,11 @@
             </w:pPr>
             <w:r>
               <w:rPr>
-                <w:color w:val="FF0000"/>
                 <w:sz w:val="28"/>
                 <w:szCs w:val="28"/>
                 <w:lang w:val="ru-RU"/>
               </w:rPr>
-              <w:t>4</w:t>
+              <w:t>5</w:t>
             </w:r>
           </w:p>
         </w:tc>
@@ -1468,7 +1466,6 @@
             </w:pPr>
             <w:r>
               <w:rPr>
-                <w:color w:val="FF0000"/>
                 <w:sz w:val="28"/>
                 <w:szCs w:val="28"/>
               </w:rPr>
@@ -3519,12 +3516,11 @@
             </w:pPr>
             <w:r>
               <w:rPr>
-                <w:color w:val="FF0000"/>
                 <w:sz w:val="28"/>
                 <w:szCs w:val="28"/>
                 <w:lang w:val="ru-RU"/>
               </w:rPr>
-              <w:t>96</w:t>
+              <w:t>104</w:t>
             </w:r>
           </w:p>
         </w:tc>
@@ -7853,7 +7849,7 @@
                                           <w:szCs w:val="20"/>
                                           <w:lang w:val="ru-RU"/>
                                         </w:rPr>
-                                        <w:t xml:space="preserve">                </w:t>
+                                        <w:t xml:space="preserve">               </w:t>
                                       </w:r>
                                       <w:r>
                                         <w:rPr>
@@ -7861,7 +7857,23 @@
                                           <w:szCs w:val="20"/>
                                           <w:lang w:val="ru-RU"/>
                                         </w:rPr>
-                                        <w:t xml:space="preserve">      </w:t>
+                                        <w:t xml:space="preserve">    </w:t>
+                                      </w:r>
+                                      <w:r>
+                                        <w:rPr>
+                                          <w:sz w:val="36"/>
+                                          <w:szCs w:val="36"/>
+                                          <w:lang w:val="ru-RU"/>
+                                        </w:rPr>
+                                        <w:t xml:space="preserve"> </w:t>
+                                      </w:r>
+                                      <w:r>
+                                        <w:rPr>
+                                          <w:sz w:val="20"/>
+                                          <w:szCs w:val="20"/>
+                                          <w:lang w:val="ru-RU"/>
+                                        </w:rPr>
+                                        <w:t xml:space="preserve"> 19,06 1111111119</w:t>
                                       </w:r>
                                       <w:r>
                                         <w:rPr>
@@ -9730,7 +9742,7 @@
                                     <w:szCs w:val="20"/>
                                     <w:lang w:val="ru-RU"/>
                                   </w:rPr>
-                                  <w:t xml:space="preserve">                </w:t>
+                                  <w:t xml:space="preserve">               </w:t>
                                 </w:r>
                                 <w:r>
                                   <w:rPr>
@@ -9738,7 +9750,23 @@
                                     <w:szCs w:val="20"/>
                                     <w:lang w:val="ru-RU"/>
                                   </w:rPr>
-                                  <w:t xml:space="preserve">      </w:t>
+                                  <w:t xml:space="preserve">    </w:t>
+                                </w:r>
+                                <w:r>
+                                  <w:rPr>
+                                    <w:sz w:val="36"/>
+                                    <w:szCs w:val="36"/>
+                                    <w:lang w:val="ru-RU"/>
+                                  </w:rPr>
+                                  <w:t xml:space="preserve"> </w:t>
+                                </w:r>
+                                <w:r>
+                                  <w:rPr>
+                                    <w:sz w:val="20"/>
+                                    <w:szCs w:val="20"/>
+                                    <w:lang w:val="ru-RU"/>
+                                  </w:rPr>
+                                  <w:t xml:space="preserve"> 19,06 1111111119</w:t>
                                 </w:r>
                                 <w:r>
                                   <w:rPr>
